--- a/slowjudge proposal.docx
+++ b/slowjudge proposal.docx
@@ -4,7 +4,113 @@
   <w:body>
     <w:p>
       <w:pPr>
+        <w:autoSpaceDE w:val="0"/>
+        <w:autoSpaceDN w:val="0"/>
+        <w:adjustRightInd w:val="0"/>
+        <w:spacing w:after="0" w:line="240" w:lineRule="auto"/>
+        <w:rPr>
+          <w:rFonts w:ascii="Times New Roman" w:hAnsi="Times New Roman" w:cs="Times New Roman"/>
+          <w:color w:val="000000"/>
+          <w:sz w:val="24"/>
+          <w:szCs w:val="24"/>
+          <w:lang w:bidi="bn-IN"/>
+        </w:rPr>
+      </w:pPr>
+    </w:p>
+    <w:p>
+      <w:pPr>
+        <w:autoSpaceDE w:val="0"/>
+        <w:autoSpaceDN w:val="0"/>
+        <w:adjustRightInd w:val="0"/>
+        <w:spacing w:after="0" w:line="240" w:lineRule="auto"/>
+        <w:rPr>
+          <w:rFonts w:ascii="Times New Roman" w:hAnsi="Times New Roman" w:cs="Times New Roman"/>
+          <w:color w:val="000000"/>
+          <w:sz w:val="24"/>
+          <w:szCs w:val="24"/>
+          <w:lang w:bidi="bn-IN"/>
+        </w:rPr>
+      </w:pPr>
+      <w:r>
+        <w:rPr>
+          <w:rFonts w:ascii="Times New Roman" w:hAnsi="Times New Roman" w:cs="Times New Roman"/>
+          <w:color w:val="000000"/>
+          <w:sz w:val="24"/>
+          <w:szCs w:val="24"/>
+          <w:lang w:bidi="bn-IN"/>
+        </w:rPr>
+        <w:t xml:space="preserve"> </w:t>
+      </w:r>
+      <w:r>
+        <w:rPr>
+          <w:noProof/>
+          <w:lang w:bidi="bn-IN"/>
+        </w:rPr>
+        <w:drawing>
+          <wp:inline distT="0" distB="0" distL="0" distR="0" wp14:anchorId="3CE17C90" wp14:editId="7D723BEB">
+            <wp:extent cx="926709" cy="971550"/>
+            <wp:effectExtent l="0" t="0" r="0" b="0"/>
+            <wp:docPr id="1" name="Picture 1"/>
+            <wp:cNvGraphicFramePr>
+              <a:graphicFrameLocks xmlns:a="http://schemas.openxmlformats.org/drawingml/2006/main" noChangeAspect="1"/>
+            </wp:cNvGraphicFramePr>
+            <a:graphic xmlns:a="http://schemas.openxmlformats.org/drawingml/2006/main">
+              <a:graphicData uri="http://schemas.openxmlformats.org/drawingml/2006/picture">
+                <pic:pic xmlns:pic="http://schemas.openxmlformats.org/drawingml/2006/picture">
+                  <pic:nvPicPr>
+                    <pic:cNvPr id="1" name=""/>
+                    <pic:cNvPicPr/>
+                  </pic:nvPicPr>
+                  <pic:blipFill>
+                    <a:blip r:embed="rId8"/>
+                    <a:stretch>
+                      <a:fillRect/>
+                    </a:stretch>
+                  </pic:blipFill>
+                  <pic:spPr>
+                    <a:xfrm>
+                      <a:off x="0" y="0"/>
+                      <a:ext cx="959355" cy="1005775"/>
+                    </a:xfrm>
+                    <a:prstGeom prst="rect">
+                      <a:avLst/>
+                    </a:prstGeom>
+                  </pic:spPr>
+                </pic:pic>
+              </a:graphicData>
+            </a:graphic>
+          </wp:inline>
+        </w:drawing>
+      </w:r>
+      <w:r>
+        <w:rPr>
+          <w:rFonts w:ascii="Times New Roman" w:hAnsi="Times New Roman" w:cs="Times New Roman"/>
+          <w:color w:val="000000"/>
+          <w:sz w:val="24"/>
+          <w:szCs w:val="24"/>
+          <w:lang w:bidi="bn-IN"/>
+        </w:rPr>
+        <w:t xml:space="preserve"> </w:t>
+      </w:r>
+      <w:bookmarkStart w:id="0" w:name="_GoBack"/>
+      <w:bookmarkEnd w:id="0"/>
+      <w:r>
+        <w:rPr>
+          <w:rFonts w:ascii="Times New Roman" w:hAnsi="Times New Roman" w:cs="Times New Roman"/>
+          <w:b/>
+          <w:bCs/>
+          <w:color w:val="000000"/>
+          <w:sz w:val="24"/>
+          <w:szCs w:val="24"/>
+          <w:lang w:bidi="bn-IN"/>
+        </w:rPr>
+        <w:t xml:space="preserve">Bangabandhu Sheikh Mujibur Rahman Science and Technology University </w:t>
+      </w:r>
+    </w:p>
+    <w:p>
+      <w:pPr>
         <w:spacing w:after="0" w:line="360" w:lineRule="auto"/>
+        <w:ind w:left="720" w:firstLine="720"/>
         <w:jc w:val="center"/>
         <w:rPr>
           <w:rFonts w:ascii="Times New Roman" w:hAnsi="Times New Roman" w:cs="Times New Roman"/>
@@ -12,154 +118,25 @@
           <w:color w:val="000000" w:themeColor="text1"/>
           <w:sz w:val="24"/>
           <w:szCs w:val="24"/>
-        </w:rPr>
-      </w:pPr>
-      <w:r>
-        <w:rPr>
-          <w:rFonts w:ascii="Times New Roman" w:hAnsi="Times New Roman" w:cs="Times New Roman"/>
-          <w:b/>
-          <w:color w:val="000000" w:themeColor="text1"/>
-          <w:sz w:val="24"/>
-          <w:szCs w:val="24"/>
-        </w:rPr>
-        <w:t>PABNA</w:t>
-      </w:r>
-      <w:r>
-        <w:rPr>
-          <w:rFonts w:ascii="Times New Roman" w:hAnsi="Times New Roman" w:cs="Times New Roman"/>
-          <w:b/>
-          <w:color w:val="000000" w:themeColor="text1"/>
-          <w:sz w:val="24"/>
-          <w:szCs w:val="24"/>
-        </w:rPr>
-        <w:t xml:space="preserve"> UNIVERSITY OF </w:t>
-      </w:r>
-      <w:r>
-        <w:rPr>
-          <w:rFonts w:ascii="Times New Roman" w:hAnsi="Times New Roman" w:cs="Times New Roman"/>
-          <w:b/>
-          <w:color w:val="000000" w:themeColor="text1"/>
-          <w:sz w:val="24"/>
-          <w:szCs w:val="24"/>
-        </w:rPr>
-        <w:t>SCIENCE</w:t>
-      </w:r>
-      <w:r>
-        <w:rPr>
-          <w:rFonts w:ascii="Times New Roman" w:hAnsi="Times New Roman" w:cs="Times New Roman"/>
-          <w:b/>
-          <w:color w:val="000000" w:themeColor="text1"/>
-          <w:sz w:val="24"/>
-          <w:szCs w:val="24"/>
-        </w:rPr>
-        <w:t xml:space="preserve"> &amp; TECHNOLOGY</w:t>
-      </w:r>
-      <w:r>
-        <w:rPr>
-          <w:rFonts w:ascii="Times New Roman" w:hAnsi="Times New Roman" w:cs="Times New Roman"/>
-          <w:b/>
-          <w:color w:val="000000" w:themeColor="text1"/>
-          <w:sz w:val="24"/>
-          <w:szCs w:val="24"/>
-        </w:rPr>
-        <w:t xml:space="preserve"> </w:t>
-      </w:r>
-      <w:r>
-        <w:rPr>
-          <w:rFonts w:ascii="Times New Roman" w:hAnsi="Times New Roman" w:cs="Times New Roman"/>
-          <w:b/>
-          <w:color w:val="000000" w:themeColor="text1"/>
-          <w:sz w:val="24"/>
-          <w:szCs w:val="24"/>
-        </w:rPr>
-        <w:t>(PUS</w:t>
-      </w:r>
-      <w:r>
-        <w:rPr>
-          <w:rFonts w:ascii="Times New Roman" w:hAnsi="Times New Roman" w:cs="Times New Roman"/>
-          <w:b/>
-          <w:color w:val="000000" w:themeColor="text1"/>
-          <w:sz w:val="24"/>
-          <w:szCs w:val="24"/>
-        </w:rPr>
-        <w:t>T)</w:t>
-      </w:r>
-    </w:p>
-    <w:p>
-      <w:pPr>
-        <w:pBdr>
-          <w:bottom w:val="single" w:sz="4" w:space="2" w:color="auto"/>
-        </w:pBdr>
-        <w:spacing w:after="0" w:line="360" w:lineRule="auto"/>
-        <w:jc w:val="center"/>
-        <w:rPr>
-          <w:rFonts w:ascii="Times New Roman" w:hAnsi="Times New Roman" w:cs="Times New Roman"/>
-          <w:b/>
-          <w:color w:val="000000" w:themeColor="text1"/>
-          <w:sz w:val="24"/>
-          <w:szCs w:val="24"/>
-        </w:rPr>
-      </w:pPr>
-      <w:r>
-        <w:rPr>
-          <w:rFonts w:ascii="Times New Roman" w:hAnsi="Times New Roman" w:cs="Times New Roman"/>
-          <w:b/>
-          <w:color w:val="000000" w:themeColor="text1"/>
-          <w:sz w:val="24"/>
-          <w:szCs w:val="24"/>
-        </w:rPr>
-        <w:t>DEPARTMENT OF COMPUTER SCIENCE &amp; ENGINEERING (CSE)</w:t>
-      </w:r>
-    </w:p>
-    <w:p>
-      <w:pPr>
-        <w:pBdr>
-          <w:bottom w:val="single" w:sz="4" w:space="2" w:color="auto"/>
-        </w:pBdr>
-        <w:spacing w:after="0" w:line="360" w:lineRule="auto"/>
-        <w:jc w:val="center"/>
-        <w:rPr>
-          <w:rFonts w:ascii="Times New Roman" w:hAnsi="Times New Roman" w:cs="Times New Roman"/>
-          <w:b/>
-          <w:color w:val="000000" w:themeColor="text1"/>
-          <w:sz w:val="24"/>
-          <w:szCs w:val="24"/>
-        </w:rPr>
-      </w:pPr>
-      <w:r>
-        <w:rPr>
-          <w:rFonts w:ascii="Times New Roman" w:hAnsi="Times New Roman" w:cs="Times New Roman"/>
-          <w:b/>
-          <w:color w:val="000000" w:themeColor="text1"/>
-          <w:sz w:val="24"/>
-          <w:szCs w:val="24"/>
-        </w:rPr>
-        <w:t>PABNA</w:t>
-      </w:r>
-      <w:r>
-        <w:rPr>
-          <w:rFonts w:ascii="Times New Roman" w:hAnsi="Times New Roman" w:cs="Times New Roman"/>
-          <w:b/>
-          <w:color w:val="000000" w:themeColor="text1"/>
-          <w:sz w:val="24"/>
-          <w:szCs w:val="24"/>
-        </w:rPr>
-        <w:t>-</w:t>
-      </w:r>
-      <w:r>
-        <w:rPr>
-          <w:rFonts w:ascii="Times New Roman" w:hAnsi="Times New Roman" w:cs="Times New Roman"/>
-          <w:b/>
-          <w:color w:val="000000" w:themeColor="text1"/>
-          <w:sz w:val="24"/>
-          <w:szCs w:val="24"/>
-        </w:rPr>
-        <w:t>6600</w:t>
-      </w:r>
-    </w:p>
-    <w:p>
-      <w:pPr>
-        <w:spacing w:after="0" w:line="360" w:lineRule="auto"/>
+          <w:u w:val="single"/>
+        </w:rPr>
+      </w:pPr>
+      <w:r>
+        <w:rPr>
+          <w:rFonts w:ascii="Times New Roman" w:hAnsi="Times New Roman" w:cs="Times New Roman"/>
+          <w:b/>
+          <w:bCs/>
+          <w:color w:val="000000"/>
+          <w:sz w:val="24"/>
+          <w:szCs w:val="24"/>
+          <w:lang w:bidi="bn-IN"/>
+        </w:rPr>
+        <w:t>Department of Computer Science and Engineering</w:t>
+      </w:r>
+    </w:p>
+    <w:p>
+      <w:pPr>
+        <w:spacing w:line="360" w:lineRule="auto"/>
         <w:jc w:val="center"/>
         <w:rPr>
           <w:rFonts w:ascii="Times New Roman" w:hAnsi="Times New Roman" w:cs="Times New Roman"/>
@@ -170,11 +147,7 @@
           <w:u w:val="single"/>
         </w:rPr>
       </w:pPr>
-    </w:p>
-    <w:p>
-      <w:pPr>
-        <w:spacing w:line="360" w:lineRule="auto"/>
-        <w:jc w:val="center"/>
+      <w:r>
         <w:rPr>
           <w:rFonts w:ascii="Times New Roman" w:hAnsi="Times New Roman" w:cs="Times New Roman"/>
           <w:b/>
@@ -183,39 +156,7 @@
           <w:szCs w:val="28"/>
           <w:u w:val="single"/>
         </w:rPr>
-      </w:pPr>
-      <w:r>
-        <w:rPr>
-          <w:rFonts w:ascii="Times New Roman" w:hAnsi="Times New Roman" w:cs="Times New Roman"/>
-          <w:b/>
-          <w:color w:val="000000" w:themeColor="text1"/>
-          <w:sz w:val="28"/>
-          <w:szCs w:val="28"/>
-          <w:u w:val="single"/>
-        </w:rPr>
-        <w:t>(Project</w:t>
-      </w:r>
-      <w:r>
-        <w:rPr>
-          <w:rFonts w:ascii="Times New Roman" w:hAnsi="Times New Roman" w:cs="Times New Roman"/>
-          <w:b/>
-          <w:color w:val="000000" w:themeColor="text1"/>
-          <w:sz w:val="28"/>
-          <w:szCs w:val="28"/>
-          <w:u w:val="single"/>
-        </w:rPr>
-        <w:t>/Thesis</w:t>
-      </w:r>
-      <w:r>
-        <w:rPr>
-          <w:rFonts w:ascii="Times New Roman" w:hAnsi="Times New Roman" w:cs="Times New Roman"/>
-          <w:b/>
-          <w:color w:val="000000" w:themeColor="text1"/>
-          <w:sz w:val="28"/>
-          <w:szCs w:val="28"/>
-          <w:u w:val="single"/>
-        </w:rPr>
-        <w:t xml:space="preserve"> Proposal)</w:t>
+        <w:t>(Project Proposal)</w:t>
       </w:r>
     </w:p>
     <w:p>
@@ -297,7 +238,7 @@
           <w:sz w:val="24"/>
           <w:szCs w:val="24"/>
         </w:rPr>
-        <w:t>Project/Thesis</w:t>
+        <w:t>Project</w:t>
       </w:r>
     </w:p>
     <w:p>
@@ -917,16 +858,6 @@
                 <w:szCs w:val="24"/>
               </w:rPr>
               <w:t>:</w:t>
-            </w:r>
-            <w:r>
-              <w:rPr>
-                <w:rFonts w:ascii="Times New Roman" w:hAnsi="Times New Roman" w:cs="Times New Roman"/>
-                <w:b/>
-                <w:color w:val="000000" w:themeColor="text1"/>
-                <w:sz w:val="24"/>
-                <w:szCs w:val="24"/>
-              </w:rPr>
-              <w:t xml:space="preserve"> </w:t>
             </w:r>
             <w:r>
               <w:rPr>
@@ -1013,7 +944,7 @@
                 <w:sz w:val="24"/>
                 <w:szCs w:val="24"/>
               </w:rPr>
-              <w:t xml:space="preserve">     </w:t>
+              <w:t xml:space="preserve">    </w:t>
             </w:r>
             <w:r>
               <w:rPr>
@@ -1221,6 +1152,16 @@
                 <w:szCs w:val="24"/>
                 <w:lang w:bidi="bn-IN"/>
               </w:rPr>
+              <w:t xml:space="preserve">  </w:t>
+            </w:r>
+            <w:r>
+              <w:rPr>
+                <w:rFonts w:ascii="Times New Roman" w:hAnsi="Times New Roman" w:cs="Times New Roman"/>
+                <w:color w:val="000000"/>
+                <w:sz w:val="24"/>
+                <w:szCs w:val="24"/>
+                <w:lang w:bidi="bn-IN"/>
+              </w:rPr>
               <w:t xml:space="preserve">Dept. of Computer Science and Engineering, </w:t>
             </w:r>
           </w:p>
@@ -1232,6 +1173,9 @@
               <w:t xml:space="preserve">   </w:t>
             </w:r>
             <w:r>
+              <w:t xml:space="preserve">  </w:t>
+            </w:r>
+            <w:r>
               <w:t>BSMRSTU</w:t>
             </w:r>
           </w:p>
@@ -1285,6 +1229,16 @@
                 <w:sz w:val="24"/>
                 <w:szCs w:val="24"/>
               </w:rPr>
+              <w:t xml:space="preserve">  </w:t>
+            </w:r>
+            <w:r>
+              <w:rPr>
+                <w:rFonts w:ascii="Times New Roman" w:hAnsi="Times New Roman" w:cs="Times New Roman"/>
+                <w:b/>
+                <w:color w:val="000000" w:themeColor="text1"/>
+                <w:sz w:val="24"/>
+                <w:szCs w:val="24"/>
+              </w:rPr>
               <w:t>:</w:t>
             </w:r>
             <w:r>
@@ -1353,6 +1307,16 @@
                 <w:sz w:val="24"/>
                 <w:szCs w:val="24"/>
               </w:rPr>
+              <w:t xml:space="preserve">  </w:t>
+            </w:r>
+            <w:r>
+              <w:rPr>
+                <w:rFonts w:ascii="Times New Roman" w:hAnsi="Times New Roman" w:cs="Times New Roman"/>
+                <w:b/>
+                <w:color w:val="000000" w:themeColor="text1"/>
+                <w:sz w:val="24"/>
+                <w:szCs w:val="24"/>
+              </w:rPr>
               <w:t xml:space="preserve">: </w:t>
             </w:r>
             <w:r>
@@ -1429,6 +1393,16 @@
                 <w:sz w:val="24"/>
                 <w:szCs w:val="24"/>
               </w:rPr>
+              <w:t xml:space="preserve">  </w:t>
+            </w:r>
+            <w:r>
+              <w:rPr>
+                <w:rFonts w:ascii="Times New Roman" w:hAnsi="Times New Roman" w:cs="Times New Roman"/>
+                <w:b/>
+                <w:color w:val="000000" w:themeColor="text1"/>
+                <w:sz w:val="24"/>
+                <w:szCs w:val="24"/>
+              </w:rPr>
               <w:t xml:space="preserve">: </w:t>
             </w:r>
             <w:r>
@@ -1462,6 +1436,16 @@
                 <w:sz w:val="24"/>
                 <w:szCs w:val="24"/>
               </w:rPr>
+              <w:t xml:space="preserve">  </w:t>
+            </w:r>
+            <w:r>
+              <w:rPr>
+                <w:rFonts w:ascii="Times New Roman" w:hAnsi="Times New Roman" w:cs="Times New Roman"/>
+                <w:b/>
+                <w:color w:val="000000" w:themeColor="text1"/>
+                <w:sz w:val="24"/>
+                <w:szCs w:val="24"/>
+              </w:rPr>
               <w:t>:</w:t>
             </w:r>
             <w:r>
@@ -1484,6 +1468,43 @@
               </w:rPr>
               <w:t>Desktop Based Programming contest platform</w:t>
             </w:r>
+          </w:p>
+        </w:tc>
+      </w:tr>
+      <w:tr>
+        <w:tc>
+          <w:tcPr>
+            <w:tcW w:w="4068" w:type="dxa"/>
+          </w:tcPr>
+          <w:p>
+            <w:pPr>
+              <w:spacing w:line="360" w:lineRule="auto"/>
+              <w:rPr>
+                <w:rFonts w:ascii="Times New Roman" w:hAnsi="Times New Roman" w:cs="Times New Roman"/>
+                <w:b/>
+                <w:color w:val="000000" w:themeColor="text1"/>
+                <w:sz w:val="24"/>
+                <w:szCs w:val="24"/>
+              </w:rPr>
+            </w:pPr>
+          </w:p>
+        </w:tc>
+        <w:tc>
+          <w:tcPr>
+            <w:tcW w:w="6750" w:type="dxa"/>
+          </w:tcPr>
+          <w:p>
+            <w:pPr>
+              <w:spacing w:line="360" w:lineRule="auto"/>
+              <w:jc w:val="both"/>
+              <w:rPr>
+                <w:rFonts w:ascii="Times New Roman" w:hAnsi="Times New Roman" w:cs="Times New Roman"/>
+                <w:b/>
+                <w:color w:val="000000" w:themeColor="text1"/>
+                <w:sz w:val="24"/>
+                <w:szCs w:val="24"/>
+              </w:rPr>
+            </w:pPr>
           </w:p>
         </w:tc>
       </w:tr>
@@ -1551,7 +1572,6 @@
           <w:sz w:val="28"/>
           <w:szCs w:val="28"/>
         </w:rPr>
-        <w:lastRenderedPageBreak/>
         <w:t>Introduction:</w:t>
       </w:r>
     </w:p>
@@ -1888,7 +1908,43 @@
           <w:sz w:val="24"/>
           <w:szCs w:val="24"/>
         </w:rPr>
-        <w:t>In both kind platform provided an scoreboard.</w:t>
+        <w:t>In both kind</w:t>
+      </w:r>
+      <w:r>
+        <w:rPr>
+          <w:rFonts w:ascii="Times New Roman" w:eastAsia="Times New Roman" w:hAnsi="Times New Roman" w:cs="Times New Roman"/>
+          <w:color w:val="000000" w:themeColor="text1"/>
+          <w:sz w:val="24"/>
+          <w:szCs w:val="24"/>
+        </w:rPr>
+        <w:t xml:space="preserve"> of</w:t>
+      </w:r>
+      <w:r>
+        <w:rPr>
+          <w:rFonts w:ascii="Times New Roman" w:eastAsia="Times New Roman" w:hAnsi="Times New Roman" w:cs="Times New Roman"/>
+          <w:color w:val="000000" w:themeColor="text1"/>
+          <w:sz w:val="24"/>
+          <w:szCs w:val="24"/>
+        </w:rPr>
+        <w:t xml:space="preserve"> platform</w:t>
+      </w:r>
+      <w:r>
+        <w:rPr>
+          <w:rFonts w:ascii="Times New Roman" w:eastAsia="Times New Roman" w:hAnsi="Times New Roman" w:cs="Times New Roman"/>
+          <w:color w:val="000000" w:themeColor="text1"/>
+          <w:sz w:val="24"/>
+          <w:szCs w:val="24"/>
+        </w:rPr>
+        <w:t xml:space="preserve"> they</w:t>
+      </w:r>
+      <w:r>
+        <w:rPr>
+          <w:rFonts w:ascii="Times New Roman" w:eastAsia="Times New Roman" w:hAnsi="Times New Roman" w:cs="Times New Roman"/>
+          <w:color w:val="000000" w:themeColor="text1"/>
+          <w:sz w:val="24"/>
+          <w:szCs w:val="24"/>
+        </w:rPr>
+        <w:t xml:space="preserve"> provided an scoreboard.</w:t>
       </w:r>
     </w:p>
     <w:p>
@@ -1935,8 +1991,7 @@
           <w:sz w:val="28"/>
           <w:szCs w:val="28"/>
         </w:rPr>
-        <w:lastRenderedPageBreak/>
-        <w:t xml:space="preserve">      </w:t>
+        <w:t xml:space="preserve">    </w:t>
       </w:r>
       <w:r>
         <w:rPr>
@@ -1946,6 +2001,16 @@
           <w:sz w:val="28"/>
           <w:szCs w:val="28"/>
         </w:rPr>
+        <w:t xml:space="preserve"> </w:t>
+      </w:r>
+      <w:r>
+        <w:rPr>
+          <w:rFonts w:ascii="Times New Roman" w:hAnsi="Times New Roman" w:cs="Times New Roman"/>
+          <w:b/>
+          <w:bCs/>
+          <w:sz w:val="28"/>
+          <w:szCs w:val="28"/>
+        </w:rPr>
         <w:t>8. Background and present state of the problem:</w:t>
       </w:r>
     </w:p>
@@ -1967,7 +2032,25 @@
           <w:sz w:val="24"/>
           <w:szCs w:val="24"/>
         </w:rPr>
-        <w:t xml:space="preserve">Very common and popular freeware desktop based platform in recent past is PC^2 read as “PC Square”. There are some java applications to arrange a contest in PC^2. But the features are so limited and also not very </w:t>
+        <w:t>Very common and popular freeware desktop based platform in recent past is PC^2 read as “PC Square”.</w:t>
+      </w:r>
+      <w:r>
+        <w:rPr>
+          <w:rFonts w:ascii="Times New Roman" w:eastAsia="Times New Roman" w:hAnsi="Times New Roman" w:cs="Times New Roman"/>
+          <w:color w:val="000000" w:themeColor="text1"/>
+          <w:sz w:val="24"/>
+          <w:szCs w:val="24"/>
+        </w:rPr>
+        <w:t xml:space="preserve"> This is a first kind of platform.</w:t>
+      </w:r>
+      <w:r>
+        <w:rPr>
+          <w:rFonts w:ascii="Times New Roman" w:eastAsia="Times New Roman" w:hAnsi="Times New Roman" w:cs="Times New Roman"/>
+          <w:color w:val="000000" w:themeColor="text1"/>
+          <w:sz w:val="24"/>
+          <w:szCs w:val="24"/>
+        </w:rPr>
+        <w:t xml:space="preserve"> There are some java applications to arrange a contest in PC^2. But the features are so limited and also not very </w:t>
       </w:r>
       <w:r>
         <w:rPr>
@@ -2389,7 +2472,6 @@
           <w:sz w:val="28"/>
           <w:szCs w:val="28"/>
         </w:rPr>
-        <w:lastRenderedPageBreak/>
         <w:t>9. Objective with specific aims and possible outcomes:</w:t>
       </w:r>
     </w:p>
@@ -2773,67 +2855,181 @@
       <w:r>
         <w:rPr>
           <w:noProof/>
-        </w:rPr>
-        <w:pict>
-          <v:shapetype id="_x0000_t202" coordsize="21600,21600" o:spt="202" path="m,l,21600r21600,l21600,xe">
-            <v:stroke joinstyle="miter"/>
-            <v:path gradientshapeok="t" o:connecttype="rect"/>
-          </v:shapetype>
-          <v:shape id="Text Box 2" o:spid="_x0000_s1058" type="#_x0000_t202" style="position:absolute;left:0;text-align:left;margin-left:151.65pt;margin-top:.95pt;width:220.55pt;height:60.75pt;z-index:251662336;visibility:visible;mso-wrap-distance-left:9pt;mso-wrap-distance-top:3.6pt;mso-wrap-distance-right:9pt;mso-wrap-distance-bottom:3.6pt;mso-position-horizontal-relative:text;mso-position-vertical-relative:text;mso-width-relative:margin;mso-height-relative:margin;v-text-anchor:top" o:gfxdata="UEsDBBQABgAIAAAAIQC2gziS/gAAAOEBAAATAAAAW0NvbnRlbnRfVHlwZXNdLnhtbJSRQU7DMBBF&#10;90jcwfIWJU67QAgl6YK0S0CoHGBkTxKLZGx5TGhvj5O2G0SRWNoz/78nu9wcxkFMGNg6quQqL6RA&#10;0s5Y6ir5vt9lD1JwBDIwOMJKHpHlpr69KfdHjyxSmriSfYz+USnWPY7AufNIadK6MEJMx9ApD/oD&#10;OlTrorhX2lFEilmcO2RdNtjC5xDF9pCuTyYBB5bi6bQ4syoJ3g9WQ0ymaiLzg5KdCXlKLjvcW893&#10;SUOqXwnz5DrgnHtJTxOsQfEKIT7DmDSUCaxw7Rqn8787ZsmRM9e2VmPeBN4uqYvTtW7jvijg9N/y&#10;JsXecLq0q+WD6m8AAAD//wMAUEsDBBQABgAIAAAAIQA4/SH/1gAAAJQBAAALAAAAX3JlbHMvLnJl&#10;bHOkkMFqwzAMhu+DvYPRfXGawxijTi+j0GvpHsDYimMaW0Yy2fr2M4PBMnrbUb/Q94l/f/hMi1qR&#10;JVI2sOt6UJgd+ZiDgffL8ekFlFSbvV0oo4EbChzGx4f9GRdb25HMsYhqlCwG5lrLq9biZkxWOiqY&#10;22YiTra2kYMu1l1tQD30/bPm3wwYN0x18gb45AdQl1tp5j/sFB2T0FQ7R0nTNEV3j6o9feQzro1i&#10;OWA14Fm+Q8a1a8+Bvu/d/dMb2JY5uiPbhG/ktn4cqGU/er3pcvwCAAD//wMAUEsDBBQABgAIAAAA&#10;IQAmy+1iJQIAAEcEAAAOAAAAZHJzL2Uyb0RvYy54bWysU9uO2yAQfa/Uf0C8N3a8SXZjxVlts01V&#10;aXuRdvsBGOMYFRgKJHb69R1wNo227UtVHhDDDIeZc2ZWt4NW5CCcl2AqOp3klAjDoZFmV9GvT9s3&#10;N5T4wEzDFBhR0aPw9Hb9+tWqt6UooAPVCEcQxPiytxXtQrBllnneCc38BKww6GzBaRbQdLuscaxH&#10;dK2yIs8XWQ+usQ648B5v70cnXSf8thU8fG5bLwJRFcXcQtpd2uu4Z+sVK3eO2U7yUxrsH7LQTBr8&#10;9Ax1zwIjeyd/g9KSO/DQhgkHnUHbSi5SDVjNNH9RzWPHrEi1IDnenmny/w+Wfzp8cUQ2FS2m15QY&#10;plGkJzEE8hYGUkR+eutLDHu0GBgGvEadU63ePgD/5omBTcfMTtw5B30nWIP5TePL7OLpiOMjSN1/&#10;hAa/YfsACWhonY7kIR0E0VGn41mbmArHy+JqkS+v0MXRN53ls0WR1MtY+fzcOh/eC9AkHirqUPwE&#10;zw4PPsR0WPkcEn/zoGSzlUolw+3qjXLkwLBRtmmlCl6EKUP6ii7nxXxk4K8QeVp/gtAyYMcrqSt6&#10;cw5iZeTtnWlSPwYm1XjGlJU5ERm5G1kMQz2chKmhOSKlDsbOxknEQwfuByU9dnVF/fc9c4IS9cGg&#10;LMvpbBbHIBmz+TVySNylp770MMMRqqKBkvG4CWl0EmH2DuXbykRs1HnM5JQrdmvi+zRZcRwu7RT1&#10;a/7XPwEAAP//AwBQSwMEFAAGAAgAAAAhAEhbJ3LbAAAABwEAAA8AAABkcnMvZG93bnJldi54bWxM&#10;j0FPwzAMhe9I/IfISNxYsgJjKk2nqYLrpG1IXL0mtIXEKU3alX+PObGbn5/13udiM3snJjvELpCG&#10;5UKBsFQH01Gj4e34ercGEROSQRfIavixETbl9VWBuQln2tvpkBrBIRRz1NCm1OdSxrq1HuMi9JbY&#10;+wiDx8RyaKQZ8Mzh3slMqZX02BE3tNjbqrX112H0GsZjtZ32Vfb5Pu3Mw271gh7dt9a3N/P2GUSy&#10;c/o/hj98RoeSmU5hJBOF08CPJA3ZmvnZvX9a8nDixaNSIMtCXvKXvwAAAP//AwBQSwECLQAUAAYA&#10;CAAAACEAtoM4kv4AAADhAQAAEwAAAAAAAAAAAAAAAAAAAAAAW0NvbnRlbnRfVHlwZXNdLnhtbFBL&#10;AQItABQABgAIAAAAIQA4/SH/1gAAAJQBAAALAAAAAAAAAAAAAAAAAC8BAABfcmVscy8ucmVsc1BL&#10;AQItABQABgAIAAAAIQAmy+1iJQIAAEcEAAAOAAAAAAAAAAAAAAAAAC4CAABkcnMvZTJvRG9jLnht&#10;bFBLAQItABQABgAIAAAAIQBIWydy2wAAAAcBAAAPAAAAAAAAAAAAAAAAAH8EAABkcnMvZG93bnJl&#10;di54bWxQSwUGAAAAAAQABADzAAAAhwUAAAAA&#10;">
-            <v:textbox>
-              <w:txbxContent>
-                <w:p>
-                  <w:r>
-                    <w:t>User Interface and Interaction end</w:t>
-                  </w:r>
-                  <w:r>
-                    <w:t>.</w:t>
-                  </w:r>
-                  <w:r>
-                    <w:br/>
-                  </w:r>
-                  <w:r>
-                    <w:br/>
-                  </w:r>
-                  <w:r>
-                    <w:t xml:space="preserve">tools: </w:t>
-                  </w:r>
-                  <w:r>
-                    <w:t>php,</w:t>
-                  </w:r>
-                  <w:r>
-                    <w:t xml:space="preserve"> </w:t>
-                  </w:r>
-                  <w:r>
-                    <w:t>html,</w:t>
-                  </w:r>
-                  <w:r>
-                    <w:t xml:space="preserve"> </w:t>
-                  </w:r>
-                  <w:r>
-                    <w:t>css,</w:t>
-                  </w:r>
-                  <w:r>
-                    <w:t xml:space="preserve"> </w:t>
-                  </w:r>
-                  <w:r>
-                    <w:t>javascript,</w:t>
-                  </w:r>
-                  <w:r>
-                    <w:t xml:space="preserve"> </w:t>
-                  </w:r>
-                  <w:r>
-                    <w:t>jquery</w:t>
-                  </w:r>
-                  <w:r>
-                    <w:t xml:space="preserve"> ,ajax</w:t>
-                  </w:r>
-                </w:p>
-              </w:txbxContent>
-            </v:textbox>
-            <w10:wrap type="square"/>
-          </v:shape>
-        </w:pict>
+          <w:lang w:bidi="bn-IN"/>
+        </w:rPr>
+        <mc:AlternateContent>
+          <mc:Choice Requires="wps">
+            <w:drawing>
+              <wp:anchor distT="45720" distB="45720" distL="114300" distR="114300" simplePos="0" relativeHeight="251662336" behindDoc="0" locked="0" layoutInCell="1" allowOverlap="1">
+                <wp:simplePos x="0" y="0"/>
+                <wp:positionH relativeFrom="column">
+                  <wp:posOffset>1925955</wp:posOffset>
+                </wp:positionH>
+                <wp:positionV relativeFrom="paragraph">
+                  <wp:posOffset>12065</wp:posOffset>
+                </wp:positionV>
+                <wp:extent cx="2800985" cy="771525"/>
+                <wp:effectExtent l="11430" t="13335" r="6985" b="5715"/>
+                <wp:wrapSquare wrapText="bothSides"/>
+                <wp:docPr id="3" name="Text Box 2"/>
+                <wp:cNvGraphicFramePr>
+                  <a:graphicFrameLocks xmlns:a="http://schemas.openxmlformats.org/drawingml/2006/main"/>
+                </wp:cNvGraphicFramePr>
+                <a:graphic xmlns:a="http://schemas.openxmlformats.org/drawingml/2006/main">
+                  <a:graphicData uri="http://schemas.microsoft.com/office/word/2010/wordprocessingShape">
+                    <wps:wsp>
+                      <wps:cNvSpPr txBox="1">
+                        <a:spLocks noChangeArrowheads="1"/>
+                      </wps:cNvSpPr>
+                      <wps:spPr bwMode="auto">
+                        <a:xfrm>
+                          <a:off x="0" y="0"/>
+                          <a:ext cx="2800985" cy="771525"/>
+                        </a:xfrm>
+                        <a:prstGeom prst="rect">
+                          <a:avLst/>
+                        </a:prstGeom>
+                        <a:solidFill>
+                          <a:srgbClr val="FFFFFF"/>
+                        </a:solidFill>
+                        <a:ln w="9525">
+                          <a:solidFill>
+                            <a:srgbClr val="000000"/>
+                          </a:solidFill>
+                          <a:miter lim="800000"/>
+                          <a:headEnd/>
+                          <a:tailEnd/>
+                        </a:ln>
+                      </wps:spPr>
+                      <wps:txbx>
+                        <w:txbxContent>
+                          <w:p>
+                            <w:r>
+                              <w:t>User Interface and Interaction end</w:t>
+                            </w:r>
+                            <w:r>
+                              <w:t>.</w:t>
+                            </w:r>
+                            <w:r>
+                              <w:br/>
+                            </w:r>
+                            <w:r>
+                              <w:br/>
+                            </w:r>
+                            <w:r>
+                              <w:t xml:space="preserve">tools: </w:t>
+                            </w:r>
+                            <w:r>
+                              <w:t>php,</w:t>
+                            </w:r>
+                            <w:r>
+                              <w:t xml:space="preserve"> </w:t>
+                            </w:r>
+                            <w:r>
+                              <w:t>html,</w:t>
+                            </w:r>
+                            <w:r>
+                              <w:t xml:space="preserve"> </w:t>
+                            </w:r>
+                            <w:r>
+                              <w:t>css,</w:t>
+                            </w:r>
+                            <w:r>
+                              <w:t xml:space="preserve"> </w:t>
+                            </w:r>
+                            <w:r>
+                              <w:t>javascript,</w:t>
+                            </w:r>
+                            <w:r>
+                              <w:t xml:space="preserve"> </w:t>
+                            </w:r>
+                            <w:r>
+                              <w:t>jquery</w:t>
+                            </w:r>
+                            <w:r>
+                              <w:t xml:space="preserve"> ,ajax</w:t>
+                            </w:r>
+                          </w:p>
+                        </w:txbxContent>
+                      </wps:txbx>
+                      <wps:bodyPr rot="0" vert="horz" wrap="square" lIns="91440" tIns="45720" rIns="91440" bIns="45720" anchor="t" anchorCtr="0" upright="1">
+                        <a:noAutofit/>
+                      </wps:bodyPr>
+                    </wps:wsp>
+                  </a:graphicData>
+                </a:graphic>
+                <wp14:sizeRelH relativeFrom="margin">
+                  <wp14:pctWidth>0</wp14:pctWidth>
+                </wp14:sizeRelH>
+                <wp14:sizeRelV relativeFrom="margin">
+                  <wp14:pctHeight>0</wp14:pctHeight>
+                </wp14:sizeRelV>
+              </wp:anchor>
+            </w:drawing>
+          </mc:Choice>
+          <mc:Fallback>
+            <w:pict>
+              <v:shapetype id="_x0000_t202" coordsize="21600,21600" o:spt="202" path="m,l,21600r21600,l21600,xe">
+                <v:stroke joinstyle="miter"/>
+                <v:path gradientshapeok="t" o:connecttype="rect"/>
+              </v:shapetype>
+              <v:shape id="Text Box 2" o:spid="_x0000_s1026" type="#_x0000_t202" style="position:absolute;left:0;text-align:left;margin-left:151.65pt;margin-top:.95pt;width:220.55pt;height:60.75pt;z-index:251662336;visibility:visible;mso-wrap-style:square;mso-width-percent:0;mso-height-percent:0;mso-wrap-distance-left:9pt;mso-wrap-distance-top:3.6pt;mso-wrap-distance-right:9pt;mso-wrap-distance-bottom:3.6pt;mso-position-horizontal:absolute;mso-position-horizontal-relative:text;mso-position-vertical:absolute;mso-position-vertical-relative:text;mso-width-percent:0;mso-height-percent:0;mso-width-relative:margin;mso-height-relative:margin;v-text-anchor:top" o:gfxdata="UEsDBBQABgAIAAAAIQC2gziS/gAAAOEBAAATAAAAW0NvbnRlbnRfVHlwZXNdLnhtbJSRQU7DMBBF&#10;90jcwfIWJU67QAgl6YK0S0CoHGBkTxKLZGx5TGhvj5O2G0SRWNoz/78nu9wcxkFMGNg6quQqL6RA&#10;0s5Y6ir5vt9lD1JwBDIwOMJKHpHlpr69KfdHjyxSmriSfYz+USnWPY7AufNIadK6MEJMx9ApD/oD&#10;OlTrorhX2lFEilmcO2RdNtjC5xDF9pCuTyYBB5bi6bQ4syoJ3g9WQ0ymaiLzg5KdCXlKLjvcW893&#10;SUOqXwnz5DrgnHtJTxOsQfEKIT7DmDSUCaxw7Rqn8787ZsmRM9e2VmPeBN4uqYvTtW7jvijg9N/y&#10;JsXecLq0q+WD6m8AAAD//wMAUEsDBBQABgAIAAAAIQA4/SH/1gAAAJQBAAALAAAAX3JlbHMvLnJl&#10;bHOkkMFqwzAMhu+DvYPRfXGawxijTi+j0GvpHsDYimMaW0Yy2fr2M4PBMnrbUb/Q94l/f/hMi1qR&#10;JVI2sOt6UJgd+ZiDgffL8ekFlFSbvV0oo4EbChzGx4f9GRdb25HMsYhqlCwG5lrLq9biZkxWOiqY&#10;22YiTra2kYMu1l1tQD30/bPm3wwYN0x18gb45AdQl1tp5j/sFB2T0FQ7R0nTNEV3j6o9feQzro1i&#10;OWA14Fm+Q8a1a8+Bvu/d/dMb2JY5uiPbhG/ktn4cqGU/er3pcvwCAAD//wMAUEsDBBQABgAIAAAA&#10;IQC9NGXGKQIAAFAEAAAOAAAAZHJzL2Uyb0RvYy54bWysVNtu2zAMfR+wfxD0vtjxkiUx4hRdugwD&#10;ugvQ7gNkWY6FSaImKbGzry8lp212wR6G+UEgReqQPCS9vhq0IkfhvART0ekkp0QYDo00+4p+vd+9&#10;WlLiAzMNU2BERU/C06vNyxfr3paigA5UIxxBEOPL3la0C8GWWeZ5JzTzE7DCoLEFp1lA1e2zxrEe&#10;0bXKijx/k/XgGuuAC+/x9mY00k3Cb1vBw+e29SIQVVHMLaTTpbOOZ7ZZs3LvmO0kP6fB/iELzaTB&#10;oE9QNywwcnDyNygtuQMPbZhw0Bm0reQi1YDVTPNfqrnrmBWpFiTH2yea/P+D5Z+OXxyRTUVfU2KY&#10;xhbdiyGQtzCQIrLTW1+i051FtzDgNXY5VertLfBvnhjYdszsxbVz0HeCNZjdNL7MLp6OOD6C1P1H&#10;aDAMOwRIQEPrdKQOySCIjl06PXUmpsLxsljm+Wo5p4SjbbGYzot5CsHKx9fW+fBegCZRqKjDzid0&#10;drz1IWbDykeXGMyDks1OKpUUt6+3ypEjwynZpe+M/pObMqSv6CrG/jtEnr4/QWgZcNyV1BXFivCL&#10;TqyMtL0zTZIDk2qUMWVlzjxG6kYSw1AP6BjJraE5IaMOxrHGNUShA/eDkh5HuqL++4E5QYn6YLAr&#10;q+lsFncgKbP5okDFXVrqSwszHKEqGigZxW0Y9+Zgndx3GGmcAwPX2MlWJpKfszrnjWObuD+vWNyL&#10;Sz15Pf8INg8AAAD//wMAUEsDBBQABgAIAAAAIQCY+7CF3gAAAAkBAAAPAAAAZHJzL2Rvd25yZXYu&#10;eG1sTI/LTsMwEEX3SPyDNUhsEHWorT5CnAohgWBXCoKtG7tJhD0OtpuGv2dYwfLqXN05U20m79ho&#10;Y+oDKriZFcAsNsH02Cp4e324XgFLWaPRLqBV8G0TbOrzs0qXJpzwxY673DIawVRqBV3OQ8l5ajrr&#10;dZqFwSKxQ4heZ4qx5SbqE417x+dFseBe90gXOj3Y+842n7ujV7CST+NHehbb92ZxcOt8tRwfv6JS&#10;lxfT3S2wbKf8V4ZffVKHmpz24YgmMadAFEJQlcAaGPGllBLYnvJcSOB1xf9/UP8AAAD//wMAUEsB&#10;Ai0AFAAGAAgAAAAhALaDOJL+AAAA4QEAABMAAAAAAAAAAAAAAAAAAAAAAFtDb250ZW50X1R5cGVz&#10;XS54bWxQSwECLQAUAAYACAAAACEAOP0h/9YAAACUAQAACwAAAAAAAAAAAAAAAAAvAQAAX3JlbHMv&#10;LnJlbHNQSwECLQAUAAYACAAAACEAvTRlxikCAABQBAAADgAAAAAAAAAAAAAAAAAuAgAAZHJzL2Uy&#10;b0RvYy54bWxQSwECLQAUAAYACAAAACEAmPuwhd4AAAAJAQAADwAAAAAAAAAAAAAAAACDBAAAZHJz&#10;L2Rvd25yZXYueG1sUEsFBgAAAAAEAAQA8wAAAI4FAAAAAA==&#10;">
+                <v:textbox>
+                  <w:txbxContent>
+                    <w:p>
+                      <w:r>
+                        <w:t>User Interface and Interaction end</w:t>
+                      </w:r>
+                      <w:r>
+                        <w:t>.</w:t>
+                      </w:r>
+                      <w:r>
+                        <w:br/>
+                      </w:r>
+                      <w:r>
+                        <w:br/>
+                      </w:r>
+                      <w:r>
+                        <w:t xml:space="preserve">tools: </w:t>
+                      </w:r>
+                      <w:r>
+                        <w:t>php,</w:t>
+                      </w:r>
+                      <w:r>
+                        <w:t xml:space="preserve"> </w:t>
+                      </w:r>
+                      <w:r>
+                        <w:t>html,</w:t>
+                      </w:r>
+                      <w:r>
+                        <w:t xml:space="preserve"> </w:t>
+                      </w:r>
+                      <w:r>
+                        <w:t>css,</w:t>
+                      </w:r>
+                      <w:r>
+                        <w:t xml:space="preserve"> </w:t>
+                      </w:r>
+                      <w:r>
+                        <w:t>javascript,</w:t>
+                      </w:r>
+                      <w:r>
+                        <w:t xml:space="preserve"> </w:t>
+                      </w:r>
+                      <w:r>
+                        <w:t>jquery</w:t>
+                      </w:r>
+                      <w:r>
+                        <w:t xml:space="preserve"> ,ajax</w:t>
+                      </w:r>
+                    </w:p>
+                  </w:txbxContent>
+                </v:textbox>
+                <w10:wrap type="square"/>
+              </v:shape>
+            </w:pict>
+          </mc:Fallback>
+        </mc:AlternateContent>
       </w:r>
     </w:p>
     <w:p>
@@ -2857,39 +3053,129 @@
           <w:szCs w:val="28"/>
           <w:lang w:bidi="bn-IN"/>
         </w:rPr>
-        <w:pict>
-          <v:shape id="_x0000_s1059" type="#_x0000_t202" style="position:absolute;left:0;text-align:left;margin-left:152.4pt;margin-top:39pt;width:222.8pt;height:83.25pt;z-index:251663360;visibility:visible;mso-wrap-distance-left:9pt;mso-wrap-distance-top:3.6pt;mso-wrap-distance-right:9pt;mso-wrap-distance-bottom:3.6pt;mso-position-horizontal-relative:text;mso-position-vertical-relative:text;mso-width-relative:margin;mso-height-relative:margin;v-text-anchor:top" o:gfxdata="UEsDBBQABgAIAAAAIQC2gziS/gAAAOEBAAATAAAAW0NvbnRlbnRfVHlwZXNdLnhtbJSRQU7DMBBF&#10;90jcwfIWJU67QAgl6YK0S0CoHGBkTxKLZGx5TGhvj5O2G0SRWNoz/78nu9wcxkFMGNg6quQqL6RA&#10;0s5Y6ir5vt9lD1JwBDIwOMJKHpHlpr69KfdHjyxSmriSfYz+USnWPY7AufNIadK6MEJMx9ApD/oD&#10;OlTrorhX2lFEilmcO2RdNtjC5xDF9pCuTyYBB5bi6bQ4syoJ3g9WQ0ymaiLzg5KdCXlKLjvcW893&#10;SUOqXwnz5DrgnHtJTxOsQfEKIT7DmDSUCaxw7Rqn8787ZsmRM9e2VmPeBN4uqYvTtW7jvijg9N/y&#10;JsXecLq0q+WD6m8AAAD//wMAUEsDBBQABgAIAAAAIQA4/SH/1gAAAJQBAAALAAAAX3JlbHMvLnJl&#10;bHOkkMFqwzAMhu+DvYPRfXGawxijTi+j0GvpHsDYimMaW0Yy2fr2M4PBMnrbUb/Q94l/f/hMi1qR&#10;JVI2sOt6UJgd+ZiDgffL8ekFlFSbvV0oo4EbChzGx4f9GRdb25HMsYhqlCwG5lrLq9biZkxWOiqY&#10;22YiTra2kYMu1l1tQD30/bPm3wwYN0x18gb45AdQl1tp5j/sFB2T0FQ7R0nTNEV3j6o9feQzro1i&#10;OWA14Fm+Q8a1a8+Bvu/d/dMb2JY5uiPbhG/ktn4cqGU/er3pcvwCAAD//wMAUEsDBBQABgAIAAAA&#10;IQAmy+1iJQIAAEcEAAAOAAAAZHJzL2Uyb0RvYy54bWysU9uO2yAQfa/Uf0C8N3a8SXZjxVlts01V&#10;aXuRdvsBGOMYFRgKJHb69R1wNo227UtVHhDDDIeZc2ZWt4NW5CCcl2AqOp3klAjDoZFmV9GvT9s3&#10;N5T4wEzDFBhR0aPw9Hb9+tWqt6UooAPVCEcQxPiytxXtQrBllnneCc38BKww6GzBaRbQdLuscaxH&#10;dK2yIs8XWQ+usQ648B5v70cnXSf8thU8fG5bLwJRFcXcQtpd2uu4Z+sVK3eO2U7yUxrsH7LQTBr8&#10;9Ax1zwIjeyd/g9KSO/DQhgkHnUHbSi5SDVjNNH9RzWPHrEi1IDnenmny/w+Wfzp8cUQ2FS2m15QY&#10;plGkJzEE8hYGUkR+eutLDHu0GBgGvEadU63ePgD/5omBTcfMTtw5B30nWIP5TePL7OLpiOMjSN1/&#10;hAa/YfsACWhonY7kIR0E0VGn41mbmArHy+JqkS+v0MXRN53ls0WR1MtY+fzcOh/eC9AkHirqUPwE&#10;zw4PPsR0WPkcEn/zoGSzlUolw+3qjXLkwLBRtmmlCl6EKUP6ii7nxXxk4K8QeVp/gtAyYMcrqSt6&#10;cw5iZeTtnWlSPwYm1XjGlJU5ERm5G1kMQz2chKmhOSKlDsbOxknEQwfuByU9dnVF/fc9c4IS9cGg&#10;LMvpbBbHIBmz+TVySNylp770MMMRqqKBkvG4CWl0EmH2DuXbykRs1HnM5JQrdmvi+zRZcRwu7RT1&#10;a/7XPwEAAP//AwBQSwMEFAAGAAgAAAAhAEhbJ3LbAAAABwEAAA8AAABkcnMvZG93bnJldi54bWxM&#10;j0FPwzAMhe9I/IfISNxYsgJjKk2nqYLrpG1IXL0mtIXEKU3alX+PObGbn5/13udiM3snJjvELpCG&#10;5UKBsFQH01Gj4e34ercGEROSQRfIavixETbl9VWBuQln2tvpkBrBIRRz1NCm1OdSxrq1HuMi9JbY&#10;+wiDx8RyaKQZ8Mzh3slMqZX02BE3tNjbqrX112H0GsZjtZ32Vfb5Pu3Mw271gh7dt9a3N/P2GUSy&#10;c/o/hj98RoeSmU5hJBOF08CPJA3ZmvnZvX9a8nDixaNSIMtCXvKXvwAAAP//AwBQSwECLQAUAAYA&#10;CAAAACEAtoM4kv4AAADhAQAAEwAAAAAAAAAAAAAAAAAAAAAAW0NvbnRlbnRfVHlwZXNdLnhtbFBL&#10;AQItABQABgAIAAAAIQA4/SH/1gAAAJQBAAALAAAAAAAAAAAAAAAAAC8BAABfcmVscy8ucmVsc1BL&#10;AQItABQABgAIAAAAIQAmy+1iJQIAAEcEAAAOAAAAAAAAAAAAAAAAAC4CAABkcnMvZTJvRG9jLnht&#10;bFBLAQItABQABgAIAAAAIQBIWydy2wAAAAcBAAAPAAAAAAAAAAAAAAAAAH8EAABkcnMvZG93bnJl&#10;di54bWxQSwUGAAAAAAQABADzAAAAhwUAAAAA&#10;">
-            <v:textbox>
-              <w:txbxContent>
-                <w:p>
-                  <w:r>
-                    <w:t>Submission</w:t>
-                  </w:r>
-                  <w:r>
-                    <w:t xml:space="preserve"> </w:t>
-                  </w:r>
-                  <w:r>
-                    <w:t>Judgment</w:t>
-                  </w:r>
-                  <w:r>
-                    <w:t xml:space="preserve"> End.</w:t>
-                  </w:r>
-                  <w:r>
-                    <w:br/>
-                  </w:r>
-                  <w:r>
-                    <w:br/>
-                    <w:t xml:space="preserve">tools: </w:t>
-                  </w:r>
-                  <w:r>
-                    <w:t>java, c++, Windows Kernel Programming</w:t>
-                  </w:r>
-                </w:p>
-              </w:txbxContent>
-            </v:textbox>
-            <w10:wrap type="square"/>
-          </v:shape>
-        </w:pict>
+        <mc:AlternateContent>
+          <mc:Choice Requires="wps">
+            <w:drawing>
+              <wp:anchor distT="45720" distB="45720" distL="114300" distR="114300" simplePos="0" relativeHeight="251663360" behindDoc="0" locked="0" layoutInCell="1" allowOverlap="1">
+                <wp:simplePos x="0" y="0"/>
+                <wp:positionH relativeFrom="column">
+                  <wp:posOffset>1935480</wp:posOffset>
+                </wp:positionH>
+                <wp:positionV relativeFrom="paragraph">
+                  <wp:posOffset>495300</wp:posOffset>
+                </wp:positionV>
+                <wp:extent cx="2829560" cy="1057275"/>
+                <wp:effectExtent l="11430" t="13335" r="6985" b="5715"/>
+                <wp:wrapSquare wrapText="bothSides"/>
+                <wp:docPr id="2" name="Text Box 35"/>
+                <wp:cNvGraphicFramePr>
+                  <a:graphicFrameLocks xmlns:a="http://schemas.openxmlformats.org/drawingml/2006/main"/>
+                </wp:cNvGraphicFramePr>
+                <a:graphic xmlns:a="http://schemas.openxmlformats.org/drawingml/2006/main">
+                  <a:graphicData uri="http://schemas.microsoft.com/office/word/2010/wordprocessingShape">
+                    <wps:wsp>
+                      <wps:cNvSpPr txBox="1">
+                        <a:spLocks noChangeArrowheads="1"/>
+                      </wps:cNvSpPr>
+                      <wps:spPr bwMode="auto">
+                        <a:xfrm>
+                          <a:off x="0" y="0"/>
+                          <a:ext cx="2829560" cy="1057275"/>
+                        </a:xfrm>
+                        <a:prstGeom prst="rect">
+                          <a:avLst/>
+                        </a:prstGeom>
+                        <a:solidFill>
+                          <a:srgbClr val="FFFFFF"/>
+                        </a:solidFill>
+                        <a:ln w="9525">
+                          <a:solidFill>
+                            <a:srgbClr val="000000"/>
+                          </a:solidFill>
+                          <a:miter lim="800000"/>
+                          <a:headEnd/>
+                          <a:tailEnd/>
+                        </a:ln>
+                      </wps:spPr>
+                      <wps:txbx>
+                        <w:txbxContent>
+                          <w:p>
+                            <w:r>
+                              <w:t>Submission</w:t>
+                            </w:r>
+                            <w:r>
+                              <w:t xml:space="preserve"> </w:t>
+                            </w:r>
+                            <w:r>
+                              <w:t>Judgment</w:t>
+                            </w:r>
+                            <w:r>
+                              <w:t xml:space="preserve"> End.</w:t>
+                            </w:r>
+                            <w:r>
+                              <w:br/>
+                            </w:r>
+                            <w:r>
+                              <w:br/>
+                              <w:t xml:space="preserve">tools: </w:t>
+                            </w:r>
+                            <w:r>
+                              <w:t>java, c++, Windows Kernel Programming</w:t>
+                            </w:r>
+                          </w:p>
+                        </w:txbxContent>
+                      </wps:txbx>
+                      <wps:bodyPr rot="0" vert="horz" wrap="square" lIns="91440" tIns="45720" rIns="91440" bIns="45720" anchor="t" anchorCtr="0" upright="1">
+                        <a:noAutofit/>
+                      </wps:bodyPr>
+                    </wps:wsp>
+                  </a:graphicData>
+                </a:graphic>
+                <wp14:sizeRelH relativeFrom="margin">
+                  <wp14:pctWidth>0</wp14:pctWidth>
+                </wp14:sizeRelH>
+                <wp14:sizeRelV relativeFrom="margin">
+                  <wp14:pctHeight>0</wp14:pctHeight>
+                </wp14:sizeRelV>
+              </wp:anchor>
+            </w:drawing>
+          </mc:Choice>
+          <mc:Fallback>
+            <w:pict>
+              <v:shape id="Text Box 35" o:spid="_x0000_s1027" type="#_x0000_t202" style="position:absolute;left:0;text-align:left;margin-left:152.4pt;margin-top:39pt;width:222.8pt;height:83.25pt;z-index:251663360;visibility:visible;mso-wrap-style:square;mso-width-percent:0;mso-height-percent:0;mso-wrap-distance-left:9pt;mso-wrap-distance-top:3.6pt;mso-wrap-distance-right:9pt;mso-wrap-distance-bottom:3.6pt;mso-position-horizontal:absolute;mso-position-horizontal-relative:text;mso-position-vertical:absolute;mso-position-vertical-relative:text;mso-width-percent:0;mso-height-percent:0;mso-width-relative:margin;mso-height-relative:margin;v-text-anchor:top" o:gfxdata="UEsDBBQABgAIAAAAIQC2gziS/gAAAOEBAAATAAAAW0NvbnRlbnRfVHlwZXNdLnhtbJSRQU7DMBBF&#10;90jcwfIWJU67QAgl6YK0S0CoHGBkTxKLZGx5TGhvj5O2G0SRWNoz/78nu9wcxkFMGNg6quQqL6RA&#10;0s5Y6ir5vt9lD1JwBDIwOMJKHpHlpr69KfdHjyxSmriSfYz+USnWPY7AufNIadK6MEJMx9ApD/oD&#10;OlTrorhX2lFEilmcO2RdNtjC5xDF9pCuTyYBB5bi6bQ4syoJ3g9WQ0ymaiLzg5KdCXlKLjvcW893&#10;SUOqXwnz5DrgnHtJTxOsQfEKIT7DmDSUCaxw7Rqn8787ZsmRM9e2VmPeBN4uqYvTtW7jvijg9N/y&#10;JsXecLq0q+WD6m8AAAD//wMAUEsDBBQABgAIAAAAIQA4/SH/1gAAAJQBAAALAAAAX3JlbHMvLnJl&#10;bHOkkMFqwzAMhu+DvYPRfXGawxijTi+j0GvpHsDYimMaW0Yy2fr2M4PBMnrbUb/Q94l/f/hMi1qR&#10;JVI2sOt6UJgd+ZiDgffL8ekFlFSbvV0oo4EbChzGx4f9GRdb25HMsYhqlCwG5lrLq9biZkxWOiqY&#10;22YiTra2kYMu1l1tQD30/bPm3wwYN0x18gb45AdQl1tp5j/sFB2T0FQ7R0nTNEV3j6o9feQzro1i&#10;OWA14Fm+Q8a1a8+Bvu/d/dMb2JY5uiPbhG/ktn4cqGU/er3pcvwCAAD//wMAUEsDBBQABgAIAAAA&#10;IQB4a/5FLQIAAFkEAAAOAAAAZHJzL2Uyb0RvYy54bWysVNtu2zAMfR+wfxD0vjjxkjYx4hRdugwD&#10;ugvQ7gNkWbaFSaImKbGzrx8lp2nQbS/D/CCIInV0eEh6fTNoRQ7CeQmmpLPJlBJhONTStCX99rh7&#10;s6TEB2ZqpsCIkh6Fpzeb16/WvS1EDh2oWjiCIMYXvS1pF4ItsszzTmjmJ2CFQWcDTrOApmuz2rEe&#10;0bXK8un0KuvB1dYBF97j6d3opJuE3zSChy9N40UgqqTILaTVpbWKa7ZZs6J1zHaSn2iwf2ChmTT4&#10;6BnqjgVG9k7+BqUld+ChCRMOOoOmkVykHDCb2fRFNg8dsyLlguJ4e5bJ/z9Y/vnw1RFZlzSnxDCN&#10;JXoUQyDvYCBvF1Ge3voCox4sxoUBz7HMKVVv74F/98TAtmOmFbfOQd8JViO9WbyZXVwdcXwEqfpP&#10;UOM7bB8gAQ2N01E7VIMgOpbpeC5N5MLxMF/mq8UVujj6ZtPFdX6d2GWseLpunQ8fBGgSNyV1WPsE&#10;zw73PkQ6rHgKia95ULLeSaWS4dpqqxw5MOyTXfpSBi/ClCF9SVeLfDEq8FeIafr+BKFlwIZXUpd0&#10;eQ5iRdTtvalTOwYm1bhHysqchIzajSqGoRpSyZLKUeQK6iMq62Dsb5xH3HTgflLSY2+X1P/YMyco&#10;UR8NVmc1m8/jMCRjjlqi4S491aWHGY5QJQ2UjNttGAdob51sO3xp7AcDt1jRRiatn1md6GP/phKc&#10;Zi0OyKWdop7/CJtfAAAA//8DAFBLAwQUAAYACAAAACEAv+CV3+AAAAAKAQAADwAAAGRycy9kb3du&#10;cmV2LnhtbEyPzU7DMBCE70i8g7VIXBC1adMmhGwqhASCG7QVXN14m0T4J9huGt4ec4LjaEYz31Tr&#10;yWg2kg+9swg3MwGMbONUb1uE3fbxugAWorRKamcJ4ZsCrOvzs0qWyp3sG42b2LJUYkMpEboYh5Lz&#10;0HRkZJi5gWzyDs4bGZP0LVdenlK50XwuxIob2du00MmBHjpqPjdHg1Bkz+NHeFm8vjerg76NV/n4&#10;9OURLy+m+ztgkab4F4Zf/IQOdWLau6NVgWmEhcgSekTIi/QpBfKlyIDtEeZZtgReV/z/hfoHAAD/&#10;/wMAUEsBAi0AFAAGAAgAAAAhALaDOJL+AAAA4QEAABMAAAAAAAAAAAAAAAAAAAAAAFtDb250ZW50&#10;X1R5cGVzXS54bWxQSwECLQAUAAYACAAAACEAOP0h/9YAAACUAQAACwAAAAAAAAAAAAAAAAAvAQAA&#10;X3JlbHMvLnJlbHNQSwECLQAUAAYACAAAACEAeGv+RS0CAABZBAAADgAAAAAAAAAAAAAAAAAuAgAA&#10;ZHJzL2Uyb0RvYy54bWxQSwECLQAUAAYACAAAACEAv+CV3+AAAAAKAQAADwAAAAAAAAAAAAAAAACH&#10;BAAAZHJzL2Rvd25yZXYueG1sUEsFBgAAAAAEAAQA8wAAAJQFAAAAAA==&#10;">
+                <v:textbox>
+                  <w:txbxContent>
+                    <w:p>
+                      <w:r>
+                        <w:t>Submission</w:t>
+                      </w:r>
+                      <w:r>
+                        <w:t xml:space="preserve"> </w:t>
+                      </w:r>
+                      <w:r>
+                        <w:t>Judgment</w:t>
+                      </w:r>
+                      <w:r>
+                        <w:t xml:space="preserve"> End.</w:t>
+                      </w:r>
+                      <w:r>
+                        <w:br/>
+                      </w:r>
+                      <w:r>
+                        <w:br/>
+                        <w:t xml:space="preserve">tools: </w:t>
+                      </w:r>
+                      <w:r>
+                        <w:t>java, c++, Windows Kernel Programming</w:t>
+                      </w:r>
+                    </w:p>
+                  </w:txbxContent>
+                </v:textbox>
+                <w10:wrap type="square"/>
+              </v:shape>
+            </w:pict>
+          </mc:Fallback>
+        </mc:AlternateContent>
       </w:r>
     </w:p>
     <w:p>
@@ -3015,8 +3301,6 @@
         </w:rPr>
         <w:t>h</w:t>
       </w:r>
-      <w:bookmarkStart w:id="0" w:name="_GoBack"/>
-      <w:bookmarkEnd w:id="0"/>
       <w:r>
         <w:rPr>
           <w:bCs/>
@@ -3043,6 +3327,7 @@
         <w:rPr>
           <w:bCs/>
         </w:rPr>
+        <w:lastRenderedPageBreak/>
         <w:t>The communication between this two end will be done through database and some fi</w:t>
       </w:r>
       <w:r>
@@ -3070,7 +3355,6 @@
           <w:sz w:val="28"/>
           <w:szCs w:val="28"/>
         </w:rPr>
-        <w:lastRenderedPageBreak/>
         <w:br/>
       </w:r>
     </w:p>
@@ -3212,7 +3496,7 @@
         </w:rPr>
         <w:t>www.w3schools.com</w:t>
       </w:r>
-      <w:hyperlink r:id="rId8" w:history="1"/>
+      <w:hyperlink r:id="rId9" w:history="1"/>
     </w:p>
     <w:p>
       <w:pPr>
@@ -3628,7 +3912,6 @@
           <w:sz w:val="24"/>
           <w:szCs w:val="24"/>
         </w:rPr>
-        <w:lastRenderedPageBreak/>
         <w:t xml:space="preserve">                                                                                                              </w:t>
       </w:r>
       <w:r>
@@ -4071,7 +4354,7 @@
       </w:pPr>
     </w:p>
     <w:sectPr>
-      <w:footerReference w:type="default" r:id="rId9"/>
+      <w:footerReference w:type="default" r:id="rId10"/>
       <w:pgSz w:w="12240" w:h="15840"/>
       <w:pgMar w:top="1440" w:right="1440" w:bottom="1440" w:left="1440" w:header="720" w:footer="720" w:gutter="0"/>
       <w:cols w:space="720"/>
@@ -6897,7 +7180,7 @@
 </file>
 
 <file path=customXml/itemProps1.xml><?xml version="1.0" encoding="utf-8"?>
-<ds:datastoreItem xmlns:ds="http://schemas.openxmlformats.org/officeDocument/2006/customXml" ds:itemID="{C9847A92-B71A-4D5B-B426-F39767185306}">
+<ds:datastoreItem xmlns:ds="http://schemas.openxmlformats.org/officeDocument/2006/customXml" ds:itemID="{A99BF896-F525-4914-A25E-3084FFD3B750}">
   <ds:schemaRefs>
     <ds:schemaRef ds:uri="http://schemas.openxmlformats.org/officeDocument/2006/bibliography"/>
   </ds:schemaRefs>
